--- a/GD/voce trailer gioco.docx
+++ b/GD/voce trailer gioco.docx
@@ -4,7 +4,11 @@
   <w:body>
     <w:p>
       <w:r>
-        <w:t xml:space="preserve">La storia di X prevedere due giocatori prendere il controllo di </w:t>
+        <w:t>C’era una volta un bambino come tanti altri, che però un giorno subì un bruttissimo incidente.</w:t>
+      </w:r>
+      <w:r>
+        <w:br/>
+        <w:t xml:space="preserve">La sua personalità si divise in due, </w:t>
       </w:r>
       <w:proofErr w:type="spellStart"/>
       <w:r>
@@ -12,39 +16,23 @@
       </w:r>
       <w:proofErr w:type="spellEnd"/>
       <w:r>
-        <w:t xml:space="preserve"> e Kenny, due personalità di un bambino che lottano per la supremazia.</w:t>
+        <w:t xml:space="preserve"> e Kenny, che lottano per sopravvivere.</w:t>
       </w:r>
       <w:r>
         <w:br/>
-        <w:t>A turno i giocatori prendono il controllo dell’avatar del ragazzo, cercando uno di uscire di casa, l’altro di restarci fino all’alba.</w:t>
+        <w:t xml:space="preserve">Prendi il controllo dell’agorafobico </w:t>
+      </w:r>
+      <w:proofErr w:type="spellStart"/>
+      <w:r>
+        <w:t>Jonny</w:t>
+      </w:r>
+      <w:proofErr w:type="spellEnd"/>
+      <w:r>
+        <w:t xml:space="preserve"> o del claustrofobico Kenny mentre cercano disperatamente di restare in casa o scappare, perché all’alba, uno dei due scomparirà per sempre.</w:t>
       </w:r>
       <w:r>
         <w:br/>
-        <w:t xml:space="preserve">Durante il gioco è possibile ottenere dei </w:t>
-      </w:r>
-      <w:proofErr w:type="spellStart"/>
-      <w:r>
-        <w:t>power</w:t>
-      </w:r>
-      <w:proofErr w:type="spellEnd"/>
-      <w:r>
-        <w:t xml:space="preserve"> up sotto forma di pagine del diario delle due personalità, che descrivono anche la storia del gioco, che concedono tempo extra alla personalità che le raccoglie, facilitando il gioco.</w:t>
-      </w:r>
-      <w:r>
-        <w:br/>
-        <w:t>Il gioco è previsto per essere abbastanza rapido e soprattutto, una sfida all’ultimo secondo.</w:t>
-      </w:r>
-      <w:r>
-        <w:br/>
-        <w:t xml:space="preserve">Chi </w:t>
-      </w:r>
-      <w:proofErr w:type="spellStart"/>
-      <w:r>
-        <w:t>sopravviverà</w:t>
-      </w:r>
-      <w:proofErr w:type="spellEnd"/>
-      <w:r>
-        <w:t xml:space="preserve"> la notte?</w:t>
+        <w:t>Chi vedrà il sorgere del sole?</w:t>
       </w:r>
     </w:p>
     <w:sectPr>
@@ -216,6 +204,7 @@
   <w:style w:type="paragraph" w:default="1" w:styleId="Normale">
     <w:name w:val="Normal"/>
     <w:qFormat/>
+    <w:rsid w:val="00664034"/>
   </w:style>
   <w:style w:type="character" w:default="1" w:styleId="Carpredefinitoparagrafo">
     <w:name w:val="Default Paragraph Font"/>

--- a/GD/voce trailer gioco.docx
+++ b/GD/voce trailer gioco.docx
@@ -28,7 +28,13 @@
       </w:r>
       <w:proofErr w:type="spellEnd"/>
       <w:r>
-        <w:t xml:space="preserve"> o del claustrofobico Kenny mentre cercano disperatamente di restare in casa o scappare, perché all’alba, uno dei due scomparirà per sempre.</w:t>
+        <w:t xml:space="preserve"> o del claustrofobico Kenny mentre cercano disperatamente di restare in casa o scappare,</w:t>
+      </w:r>
+      <w:r>
+        <w:t xml:space="preserve"> raggiungi l’uscita del giardino oppure chiuditi nella tua cameretta, raccogli pagine del diario per guadagnare tempo extra prima che tocchi di nuovo all’altro,</w:t>
+      </w:r>
+      <w:r>
+        <w:t xml:space="preserve"> perché all’alba, uno dei due scomparirà per sempre.</w:t>
       </w:r>
       <w:r>
         <w:br/>
